--- a/trunk/Doc/Warehouse Manage Software Proposal_Full.docx
+++ b/trunk/Doc/Warehouse Manage Software Proposal_Full.docx
@@ -21,6 +21,15 @@
     </w:p>
     <w:sdt>
       <w:sdtPr>
+        <w:rPr>
+          <w:rFonts w:asciiTheme="minorHAnsi" w:eastAsiaTheme="minorHAnsi" w:hAnsiTheme="minorHAnsi" w:cstheme="minorBidi"/>
+          <w:b w:val="0"/>
+          <w:bCs w:val="0"/>
+          <w:color w:val="auto"/>
+          <w:sz w:val="22"/>
+          <w:szCs w:val="22"/>
+          <w:lang w:eastAsia="en-US"/>
+        </w:rPr>
         <w:id w:val="-718052093"/>
         <w:docPartObj>
           <w:docPartGallery w:val="Table of Contents"/>
@@ -29,12 +38,7 @@
       </w:sdtPr>
       <w:sdtEndPr>
         <w:rPr>
-          <w:rFonts w:asciiTheme="minorHAnsi" w:eastAsiaTheme="minorHAnsi" w:hAnsiTheme="minorHAnsi" w:cstheme="minorBidi"/>
           <w:noProof/>
-          <w:color w:val="auto"/>
-          <w:sz w:val="22"/>
-          <w:szCs w:val="22"/>
-          <w:lang w:eastAsia="en-US"/>
         </w:rPr>
       </w:sdtEndPr>
       <w:sdtContent>
@@ -54,6 +58,7 @@
               <w:tab w:val="right" w:leader="dot" w:pos="9350"/>
             </w:tabs>
             <w:rPr>
+              <w:rFonts w:eastAsiaTheme="minorEastAsia"/>
               <w:noProof/>
             </w:rPr>
           </w:pPr>
@@ -66,7 +71,7 @@
           <w:r>
             <w:fldChar w:fldCharType="separate"/>
           </w:r>
-          <w:hyperlink w:anchor="_Toc391194288" w:history="1">
+          <w:hyperlink w:anchor="_Toc391302193" w:history="1">
             <w:r>
               <w:rPr>
                 <w:rStyle w:val="Hyperlink"/>
@@ -77,6 +82,7 @@
             </w:r>
             <w:r>
               <w:rPr>
+                <w:rFonts w:eastAsiaTheme="minorEastAsia"/>
                 <w:noProof/>
               </w:rPr>
               <w:tab/>
@@ -108,7 +114,7 @@
                 <w:noProof/>
                 <w:webHidden/>
               </w:rPr>
-              <w:instrText xml:space="preserve"> PAGEREF _Toc391194288 \h </w:instrText>
+              <w:instrText xml:space="preserve"> PAGEREF _Toc391302193 \h </w:instrText>
             </w:r>
             <w:r>
               <w:rPr>
@@ -147,10 +153,11 @@
               <w:tab w:val="right" w:leader="dot" w:pos="9350"/>
             </w:tabs>
             <w:rPr>
+              <w:rFonts w:eastAsiaTheme="minorEastAsia"/>
               <w:noProof/>
             </w:rPr>
           </w:pPr>
-          <w:hyperlink w:anchor="_Toc391194289" w:history="1">
+          <w:hyperlink w:anchor="_Toc391302194" w:history="1">
             <w:r>
               <w:rPr>
                 <w:rStyle w:val="Hyperlink"/>
@@ -161,6 +168,7 @@
             </w:r>
             <w:r>
               <w:rPr>
+                <w:rFonts w:eastAsiaTheme="minorEastAsia"/>
                 <w:noProof/>
               </w:rPr>
               <w:tab/>
@@ -192,7 +200,7 @@
                 <w:noProof/>
                 <w:webHidden/>
               </w:rPr>
-              <w:instrText xml:space="preserve"> PAGEREF _Toc391194289 \h </w:instrText>
+              <w:instrText xml:space="preserve"> PAGEREF _Toc391302194 \h </w:instrText>
             </w:r>
             <w:r>
               <w:rPr>
@@ -231,10 +239,11 @@
               <w:tab w:val="right" w:leader="dot" w:pos="9350"/>
             </w:tabs>
             <w:rPr>
+              <w:rFonts w:eastAsiaTheme="minorEastAsia"/>
               <w:noProof/>
             </w:rPr>
           </w:pPr>
-          <w:hyperlink w:anchor="_Toc391194290" w:history="1">
+          <w:hyperlink w:anchor="_Toc391302195" w:history="1">
             <w:r>
               <w:rPr>
                 <w:rStyle w:val="Hyperlink"/>
@@ -245,6 +254,7 @@
             </w:r>
             <w:r>
               <w:rPr>
+                <w:rFonts w:eastAsiaTheme="minorEastAsia"/>
                 <w:noProof/>
               </w:rPr>
               <w:tab/>
@@ -276,7 +286,7 @@
                 <w:noProof/>
                 <w:webHidden/>
               </w:rPr>
-              <w:instrText xml:space="preserve"> PAGEREF _Toc391194290 \h </w:instrText>
+              <w:instrText xml:space="preserve"> PAGEREF _Toc391302195 \h </w:instrText>
             </w:r>
             <w:r>
               <w:rPr>
@@ -315,10 +325,11 @@
               <w:tab w:val="right" w:leader="dot" w:pos="9350"/>
             </w:tabs>
             <w:rPr>
+              <w:rFonts w:eastAsiaTheme="minorEastAsia"/>
               <w:noProof/>
             </w:rPr>
           </w:pPr>
-          <w:hyperlink w:anchor="_Toc391194291" w:history="1">
+          <w:hyperlink w:anchor="_Toc391302196" w:history="1">
             <w:r>
               <w:rPr>
                 <w:rStyle w:val="Hyperlink"/>
@@ -329,6 +340,7 @@
             </w:r>
             <w:r>
               <w:rPr>
+                <w:rFonts w:eastAsiaTheme="minorEastAsia"/>
                 <w:noProof/>
               </w:rPr>
               <w:tab/>
@@ -360,7 +372,7 @@
                 <w:noProof/>
                 <w:webHidden/>
               </w:rPr>
-              <w:instrText xml:space="preserve"> PAGEREF _Toc391194291 \h </w:instrText>
+              <w:instrText xml:space="preserve"> PAGEREF _Toc391302196 \h </w:instrText>
             </w:r>
             <w:r>
               <w:rPr>
@@ -399,10 +411,11 @@
               <w:tab w:val="right" w:leader="dot" w:pos="9350"/>
             </w:tabs>
             <w:rPr>
+              <w:rFonts w:eastAsiaTheme="minorEastAsia"/>
               <w:noProof/>
             </w:rPr>
           </w:pPr>
-          <w:hyperlink w:anchor="_Toc391194292" w:history="1">
+          <w:hyperlink w:anchor="_Toc391302197" w:history="1">
             <w:r>
               <w:rPr>
                 <w:rStyle w:val="Hyperlink"/>
@@ -413,6 +426,7 @@
             </w:r>
             <w:r>
               <w:rPr>
+                <w:rFonts w:eastAsiaTheme="minorEastAsia"/>
                 <w:noProof/>
               </w:rPr>
               <w:tab/>
@@ -444,7 +458,7 @@
                 <w:noProof/>
                 <w:webHidden/>
               </w:rPr>
-              <w:instrText xml:space="preserve"> PAGEREF _Toc391194292 \h </w:instrText>
+              <w:instrText xml:space="preserve"> PAGEREF _Toc391302197 \h </w:instrText>
             </w:r>
             <w:r>
               <w:rPr>
@@ -483,10 +497,11 @@
               <w:tab w:val="right" w:leader="dot" w:pos="9350"/>
             </w:tabs>
             <w:rPr>
+              <w:rFonts w:eastAsiaTheme="minorEastAsia"/>
               <w:noProof/>
             </w:rPr>
           </w:pPr>
-          <w:hyperlink w:anchor="_Toc391194293" w:history="1">
+          <w:hyperlink w:anchor="_Toc391302198" w:history="1">
             <w:r>
               <w:rPr>
                 <w:rStyle w:val="Hyperlink"/>
@@ -496,6 +511,7 @@
             </w:r>
             <w:r>
               <w:rPr>
+                <w:rFonts w:eastAsiaTheme="minorEastAsia"/>
                 <w:noProof/>
               </w:rPr>
               <w:tab/>
@@ -526,7 +542,7 @@
                 <w:noProof/>
                 <w:webHidden/>
               </w:rPr>
-              <w:instrText xml:space="preserve"> PAGEREF _Toc391194293 \h </w:instrText>
+              <w:instrText xml:space="preserve"> PAGEREF _Toc391302198 \h </w:instrText>
             </w:r>
             <w:r>
               <w:rPr>
@@ -565,10 +581,11 @@
               <w:tab w:val="right" w:leader="dot" w:pos="9350"/>
             </w:tabs>
             <w:rPr>
+              <w:rFonts w:eastAsiaTheme="minorEastAsia"/>
               <w:noProof/>
             </w:rPr>
           </w:pPr>
-          <w:hyperlink w:anchor="_Toc391194294" w:history="1">
+          <w:hyperlink w:anchor="_Toc391302199" w:history="1">
             <w:r>
               <w:rPr>
                 <w:rStyle w:val="Hyperlink"/>
@@ -578,6 +595,7 @@
             </w:r>
             <w:r>
               <w:rPr>
+                <w:rFonts w:eastAsiaTheme="minorEastAsia"/>
                 <w:noProof/>
               </w:rPr>
               <w:tab/>
@@ -608,7 +626,91 @@
                 <w:noProof/>
                 <w:webHidden/>
               </w:rPr>
-              <w:instrText xml:space="preserve"> PAGEREF _Toc391194294 \h </w:instrText>
+              <w:instrText xml:space="preserve"> PAGEREF _Toc391302199 \h </w:instrText>
+            </w:r>
+            <w:r>
+              <w:rPr>
+                <w:noProof/>
+                <w:webHidden/>
+              </w:rPr>
+            </w:r>
+            <w:r>
+              <w:rPr>
+                <w:noProof/>
+                <w:webHidden/>
+              </w:rPr>
+              <w:fldChar w:fldCharType="separate"/>
+            </w:r>
+            <w:r>
+              <w:rPr>
+                <w:noProof/>
+                <w:webHidden/>
+              </w:rPr>
+              <w:t>6</w:t>
+            </w:r>
+            <w:r>
+              <w:rPr>
+                <w:noProof/>
+                <w:webHidden/>
+              </w:rPr>
+              <w:fldChar w:fldCharType="end"/>
+            </w:r>
+          </w:hyperlink>
+        </w:p>
+        <w:p>
+          <w:pPr>
+            <w:pStyle w:val="TOC3"/>
+            <w:tabs>
+              <w:tab w:val="left" w:pos="1320"/>
+              <w:tab w:val="right" w:leader="dot" w:pos="9350"/>
+            </w:tabs>
+            <w:rPr>
+              <w:rFonts w:eastAsiaTheme="minorEastAsia"/>
+              <w:noProof/>
+            </w:rPr>
+          </w:pPr>
+          <w:hyperlink w:anchor="_Toc391302200" w:history="1">
+            <w:r>
+              <w:rPr>
+                <w:rStyle w:val="Hyperlink"/>
+                <w:noProof/>
+              </w:rPr>
+              <w:t>2.3.3.</w:t>
+            </w:r>
+            <w:r>
+              <w:rPr>
+                <w:rFonts w:eastAsiaTheme="minorEastAsia"/>
+                <w:noProof/>
+              </w:rPr>
+              <w:tab/>
+            </w:r>
+            <w:r>
+              <w:rPr>
+                <w:rStyle w:val="Hyperlink"/>
+                <w:noProof/>
+              </w:rPr>
+              <w:t>Stock Import comparison</w:t>
+            </w:r>
+            <w:r>
+              <w:rPr>
+                <w:noProof/>
+                <w:webHidden/>
+              </w:rPr>
+              <w:tab/>
+            </w:r>
+            <w:r>
+              <w:rPr>
+                <w:noProof/>
+                <w:webHidden/>
+              </w:rPr>
+              <w:fldChar w:fldCharType="begin"/>
+            </w:r>
+            <w:r>
+              <w:rPr>
+                <w:noProof/>
+                <w:webHidden/>
+              </w:rPr>
+              <w:instrText xml:space="preserve"> PAGEREF _Toc391302200 \h </w:instrText>
             </w:r>
             <w:r>
               <w:rPr>
@@ -649,19 +751,21 @@
               <w:tab w:val="right" w:leader="dot" w:pos="9350"/>
             </w:tabs>
             <w:rPr>
+              <w:rFonts w:eastAsiaTheme="minorEastAsia"/>
               <w:noProof/>
             </w:rPr>
           </w:pPr>
-          <w:hyperlink w:anchor="_Toc391194295" w:history="1">
+          <w:hyperlink w:anchor="_Toc391302201" w:history="1">
             <w:r>
               <w:rPr>
                 <w:rStyle w:val="Hyperlink"/>
                 <w:noProof/>
               </w:rPr>
-              <w:t>2.3.3.</w:t>
-            </w:r>
-            <w:r>
-              <w:rPr>
+              <w:t>2.3.4.</w:t>
+            </w:r>
+            <w:r>
+              <w:rPr>
+                <w:rFonts w:eastAsiaTheme="minorEastAsia"/>
                 <w:noProof/>
               </w:rPr>
               <w:tab/>
@@ -671,7 +775,7 @@
                 <w:rStyle w:val="Hyperlink"/>
                 <w:noProof/>
               </w:rPr>
-              <w:t>Stock Import</w:t>
+              <w:t>View &amp; Manage stock in warehouse</w:t>
             </w:r>
             <w:r>
               <w:rPr>
@@ -692,7 +796,7 @@
                 <w:noProof/>
                 <w:webHidden/>
               </w:rPr>
-              <w:instrText xml:space="preserve"> PAGEREF _Toc391194295 \h </w:instrText>
+              <w:instrText xml:space="preserve"> PAGEREF _Toc391302201 \h </w:instrText>
             </w:r>
             <w:r>
               <w:rPr>
@@ -731,19 +835,21 @@
               <w:tab w:val="right" w:leader="dot" w:pos="9350"/>
             </w:tabs>
             <w:rPr>
+              <w:rFonts w:eastAsiaTheme="minorEastAsia"/>
               <w:noProof/>
             </w:rPr>
           </w:pPr>
-          <w:hyperlink w:anchor="_Toc391194296" w:history="1">
+          <w:hyperlink w:anchor="_Toc391302202" w:history="1">
             <w:r>
               <w:rPr>
                 <w:rStyle w:val="Hyperlink"/>
                 <w:noProof/>
               </w:rPr>
-              <w:t>2.3.4.</w:t>
-            </w:r>
-            <w:r>
-              <w:rPr>
+              <w:t>2.3.5.</w:t>
+            </w:r>
+            <w:r>
+              <w:rPr>
+                <w:rFonts w:eastAsiaTheme="minorEastAsia"/>
                 <w:noProof/>
               </w:rPr>
               <w:tab/>
@@ -753,7 +859,7 @@
                 <w:rStyle w:val="Hyperlink"/>
                 <w:noProof/>
               </w:rPr>
-              <w:t>View &amp; Manage stock in warehouse</w:t>
+              <w:t>Manage Mother Warehouse</w:t>
             </w:r>
             <w:r>
               <w:rPr>
@@ -774,7 +880,7 @@
                 <w:noProof/>
                 <w:webHidden/>
               </w:rPr>
-              <w:instrText xml:space="preserve"> PAGEREF _Toc391194296 \h </w:instrText>
+              <w:instrText xml:space="preserve"> PAGEREF _Toc391302202 \h </w:instrText>
             </w:r>
             <w:r>
               <w:rPr>
@@ -813,19 +919,21 @@
               <w:tab w:val="right" w:leader="dot" w:pos="9350"/>
             </w:tabs>
             <w:rPr>
+              <w:rFonts w:eastAsiaTheme="minorEastAsia"/>
               <w:noProof/>
             </w:rPr>
           </w:pPr>
-          <w:hyperlink w:anchor="_Toc391194297" w:history="1">
+          <w:hyperlink w:anchor="_Toc391302203" w:history="1">
             <w:r>
               <w:rPr>
                 <w:rStyle w:val="Hyperlink"/>
                 <w:noProof/>
               </w:rPr>
-              <w:t>2.3.5.</w:t>
-            </w:r>
-            <w:r>
-              <w:rPr>
+              <w:t>2.3.6.</w:t>
+            </w:r>
+            <w:r>
+              <w:rPr>
+                <w:rFonts w:eastAsiaTheme="minorEastAsia"/>
                 <w:noProof/>
               </w:rPr>
               <w:tab/>
@@ -835,7 +943,7 @@
                 <w:rStyle w:val="Hyperlink"/>
                 <w:noProof/>
               </w:rPr>
-              <w:t>Manage Mother Warehouse</w:t>
+              <w:t>Compare Stock</w:t>
             </w:r>
             <w:r>
               <w:rPr>
@@ -856,7 +964,7 @@
                 <w:noProof/>
                 <w:webHidden/>
               </w:rPr>
-              <w:instrText xml:space="preserve"> PAGEREF _Toc391194297 \h </w:instrText>
+              <w:instrText xml:space="preserve"> PAGEREF _Toc391302203 \h </w:instrText>
             </w:r>
             <w:r>
               <w:rPr>
@@ -895,19 +1003,21 @@
               <w:tab w:val="right" w:leader="dot" w:pos="9350"/>
             </w:tabs>
             <w:rPr>
+              <w:rFonts w:eastAsiaTheme="minorEastAsia"/>
               <w:noProof/>
             </w:rPr>
           </w:pPr>
-          <w:hyperlink w:anchor="_Toc391194298" w:history="1">
+          <w:hyperlink w:anchor="_Toc391302204" w:history="1">
             <w:r>
               <w:rPr>
                 <w:rStyle w:val="Hyperlink"/>
                 <w:noProof/>
               </w:rPr>
-              <w:t>2.3.6.</w:t>
-            </w:r>
-            <w:r>
-              <w:rPr>
+              <w:t>2.3.7.</w:t>
+            </w:r>
+            <w:r>
+              <w:rPr>
+                <w:rFonts w:eastAsiaTheme="minorEastAsia"/>
                 <w:noProof/>
               </w:rPr>
               <w:tab/>
@@ -917,7 +1027,7 @@
                 <w:rStyle w:val="Hyperlink"/>
                 <w:noProof/>
               </w:rPr>
-              <w:t>Compare Stock</w:t>
+              <w:t>Demand checking</w:t>
             </w:r>
             <w:r>
               <w:rPr>
@@ -938,7 +1048,7 @@
                 <w:noProof/>
                 <w:webHidden/>
               </w:rPr>
-              <w:instrText xml:space="preserve"> PAGEREF _Toc391194298 \h </w:instrText>
+              <w:instrText xml:space="preserve"> PAGEREF _Toc391302204 \h </w:instrText>
             </w:r>
             <w:r>
               <w:rPr>
@@ -977,19 +1087,21 @@
               <w:tab w:val="right" w:leader="dot" w:pos="9350"/>
             </w:tabs>
             <w:rPr>
+              <w:rFonts w:eastAsiaTheme="minorEastAsia"/>
               <w:noProof/>
             </w:rPr>
           </w:pPr>
-          <w:hyperlink w:anchor="_Toc391194299" w:history="1">
+          <w:hyperlink w:anchor="_Toc391302205" w:history="1">
             <w:r>
               <w:rPr>
                 <w:rStyle w:val="Hyperlink"/>
                 <w:noProof/>
               </w:rPr>
-              <w:t>2.3.7.</w:t>
-            </w:r>
-            <w:r>
-              <w:rPr>
+              <w:t>2.3.8.</w:t>
+            </w:r>
+            <w:r>
+              <w:rPr>
+                <w:rFonts w:eastAsiaTheme="minorEastAsia"/>
                 <w:noProof/>
               </w:rPr>
               <w:tab/>
@@ -999,7 +1111,7 @@
                 <w:rStyle w:val="Hyperlink"/>
                 <w:noProof/>
               </w:rPr>
-              <w:t>Demand checking</w:t>
+              <w:t>Material Moving</w:t>
             </w:r>
             <w:r>
               <w:rPr>
@@ -1020,7 +1132,7 @@
                 <w:noProof/>
                 <w:webHidden/>
               </w:rPr>
-              <w:instrText xml:space="preserve"> PAGEREF _Toc391194299 \h </w:instrText>
+              <w:instrText xml:space="preserve"> PAGEREF _Toc391302205 \h </w:instrText>
             </w:r>
             <w:r>
               <w:rPr>
@@ -1059,19 +1171,21 @@
               <w:tab w:val="right" w:leader="dot" w:pos="9350"/>
             </w:tabs>
             <w:rPr>
+              <w:rFonts w:eastAsiaTheme="minorEastAsia"/>
               <w:noProof/>
             </w:rPr>
           </w:pPr>
-          <w:hyperlink w:anchor="_Toc391194300" w:history="1">
+          <w:hyperlink w:anchor="_Toc391302206" w:history="1">
             <w:r>
               <w:rPr>
                 <w:rStyle w:val="Hyperlink"/>
                 <w:noProof/>
               </w:rPr>
-              <w:t>2.3.8.</w:t>
-            </w:r>
-            <w:r>
-              <w:rPr>
+              <w:t>2.3.9.</w:t>
+            </w:r>
+            <w:r>
+              <w:rPr>
+                <w:rFonts w:eastAsiaTheme="minorEastAsia"/>
                 <w:noProof/>
               </w:rPr>
               <w:tab/>
@@ -1081,7 +1195,7 @@
                 <w:rStyle w:val="Hyperlink"/>
                 <w:noProof/>
               </w:rPr>
-              <w:t>Material Moving</w:t>
+              <w:t>Material Scrap</w:t>
             </w:r>
             <w:r>
               <w:rPr>
@@ -1102,7 +1216,7 @@
                 <w:noProof/>
                 <w:webHidden/>
               </w:rPr>
-              <w:instrText xml:space="preserve"> PAGEREF _Toc391194300 \h </w:instrText>
+              <w:instrText xml:space="preserve"> PAGEREF _Toc391302206 \h </w:instrText>
             </w:r>
             <w:r>
               <w:rPr>
@@ -1135,25 +1249,28 @@
         </w:p>
         <w:p>
           <w:pPr>
-            <w:pStyle w:val="TOC3"/>
+            <w:pStyle w:val="TOC2"/>
             <w:tabs>
-              <w:tab w:val="left" w:pos="1320"/>
+              <w:tab w:val="left" w:pos="880"/>
               <w:tab w:val="right" w:leader="dot" w:pos="9350"/>
             </w:tabs>
             <w:rPr>
+              <w:rFonts w:eastAsiaTheme="minorEastAsia"/>
               <w:noProof/>
             </w:rPr>
           </w:pPr>
-          <w:hyperlink w:anchor="_Toc391194301" w:history="1">
+          <w:hyperlink w:anchor="_Toc391302207" w:history="1">
             <w:r>
               <w:rPr>
                 <w:rStyle w:val="Hyperlink"/>
-                <w:noProof/>
-              </w:rPr>
-              <w:t>2.3.9.</w:t>
-            </w:r>
-            <w:r>
-              <w:rPr>
+                <w:b/>
+                <w:noProof/>
+              </w:rPr>
+              <w:t>2.4.</w:t>
+            </w:r>
+            <w:r>
+              <w:rPr>
+                <w:rFonts w:eastAsiaTheme="minorEastAsia"/>
                 <w:noProof/>
               </w:rPr>
               <w:tab/>
@@ -1161,9 +1278,10 @@
             <w:r>
               <w:rPr>
                 <w:rStyle w:val="Hyperlink"/>
-                <w:noProof/>
-              </w:rPr>
-              <w:t>Material Scrap</w:t>
+                <w:b/>
+                <w:noProof/>
+              </w:rPr>
+              <w:t>Finance Module:</w:t>
             </w:r>
             <w:r>
               <w:rPr>
@@ -1184,7 +1302,7 @@
                 <w:noProof/>
                 <w:webHidden/>
               </w:rPr>
-              <w:instrText xml:space="preserve"> PAGEREF _Toc391194301 \h </w:instrText>
+              <w:instrText xml:space="preserve"> PAGEREF _Toc391302207 \h </w:instrText>
             </w:r>
             <w:r>
               <w:rPr>
@@ -1204,7 +1322,7 @@
                 <w:noProof/>
                 <w:webHidden/>
               </w:rPr>
-              <w:t>6</w:t>
+              <w:t>7</w:t>
             </w:r>
             <w:r>
               <w:rPr>
@@ -1223,10 +1341,11 @@
               <w:tab w:val="right" w:leader="dot" w:pos="9350"/>
             </w:tabs>
             <w:rPr>
+              <w:rFonts w:eastAsiaTheme="minorEastAsia"/>
               <w:noProof/>
             </w:rPr>
           </w:pPr>
-          <w:hyperlink w:anchor="_Toc391194302" w:history="1">
+          <w:hyperlink w:anchor="_Toc391302208" w:history="1">
             <w:r>
               <w:rPr>
                 <w:rStyle w:val="Hyperlink"/>
@@ -1237,6 +1356,7 @@
             </w:r>
             <w:r>
               <w:rPr>
+                <w:rFonts w:eastAsiaTheme="minorEastAsia"/>
                 <w:noProof/>
               </w:rPr>
               <w:tab/>
@@ -1268,7 +1388,7 @@
                 <w:noProof/>
                 <w:webHidden/>
               </w:rPr>
-              <w:instrText xml:space="preserve"> PAGEREF _Toc391194302 \h </w:instrText>
+              <w:instrText xml:space="preserve"> PAGEREF _Toc391302208 \h </w:instrText>
             </w:r>
             <w:r>
               <w:rPr>
@@ -1307,10 +1427,11 @@
               <w:tab w:val="right" w:leader="dot" w:pos="9350"/>
             </w:tabs>
             <w:rPr>
+              <w:rFonts w:eastAsiaTheme="minorEastAsia"/>
               <w:noProof/>
             </w:rPr>
           </w:pPr>
-          <w:hyperlink w:anchor="_Toc391194303" w:history="1">
+          <w:hyperlink w:anchor="_Toc391302209" w:history="1">
             <w:r>
               <w:rPr>
                 <w:rStyle w:val="Hyperlink"/>
@@ -1321,6 +1442,7 @@
             </w:r>
             <w:r>
               <w:rPr>
+                <w:rFonts w:eastAsiaTheme="minorEastAsia"/>
                 <w:noProof/>
               </w:rPr>
               <w:tab/>
@@ -1352,7 +1474,7 @@
                 <w:noProof/>
                 <w:webHidden/>
               </w:rPr>
-              <w:instrText xml:space="preserve"> PAGEREF _Toc391194303 \h </w:instrText>
+              <w:instrText xml:space="preserve"> PAGEREF _Toc391302209 \h </w:instrText>
             </w:r>
             <w:r>
               <w:rPr>
@@ -1422,7 +1544,7 @@
           <w:b/>
         </w:rPr>
       </w:pPr>
-      <w:bookmarkStart w:id="1" w:name="_Toc391194288"/>
+      <w:bookmarkStart w:id="1" w:name="_Toc391302193"/>
       <w:r>
         <w:rPr>
           <w:b/>
@@ -1492,7 +1614,15 @@
         <w:t>Allow user manage group warehouse</w:t>
       </w:r>
       <w:r>
-        <w:t xml:space="preserve">, sub warehous: </w:t>
+        <w:t xml:space="preserve">, sub </w:t>
+      </w:r>
+      <w:proofErr w:type="spellStart"/>
+      <w:r>
+        <w:t>warehous</w:t>
+      </w:r>
+      <w:proofErr w:type="spellEnd"/>
+      <w:r>
+        <w:t xml:space="preserve">: </w:t>
       </w:r>
     </w:p>
     <w:p>
@@ -1511,7 +1641,23 @@
         <w:t>will</w:t>
       </w:r>
       <w:r>
-        <w:t xml:space="preserve"> support for manage 1 or many sub warehouse insize an others warehouse. </w:t>
+        <w:t xml:space="preserve"> support for manage 1 or many sub warehouse </w:t>
+      </w:r>
+      <w:proofErr w:type="spellStart"/>
+      <w:r>
+        <w:t>insize</w:t>
+      </w:r>
+      <w:proofErr w:type="spellEnd"/>
+      <w:r>
+        <w:t xml:space="preserve"> </w:t>
+      </w:r>
+      <w:proofErr w:type="spellStart"/>
+      <w:r>
+        <w:t>an</w:t>
+      </w:r>
+      <w:proofErr w:type="spellEnd"/>
+      <w:r>
+        <w:t xml:space="preserve"> others warehouse. </w:t>
       </w:r>
     </w:p>
     <w:p>
@@ -1598,10 +1744,10 @@
             <v:path o:extrusionok="f" gradientshapeok="t" o:connecttype="rect"/>
             <o:lock v:ext="edit" aspectratio="t"/>
           </v:shapetype>
-          <v:shape id="_x0000_i1026" type="#_x0000_t75" style="width:467.05pt;height:502.75pt" o:ole="">
+          <v:shape id="_x0000_i1025" type="#_x0000_t75" style="width:467.05pt;height:502.75pt" o:ole="">
             <v:imagedata r:id="rId7" o:title=""/>
           </v:shape>
-          <o:OLEObject Type="Embed" ProgID="Visio.Drawing.11" ShapeID="_x0000_i1026" DrawAspect="Content" ObjectID="_1464936220" r:id="rId8"/>
+          <o:OLEObject Type="Embed" ProgID="Visio.Drawing.11" ShapeID="_x0000_i1025" DrawAspect="Content" ObjectID="_1465044088" r:id="rId8"/>
         </w:object>
       </w:r>
     </w:p>
@@ -1651,7 +1797,15 @@
         <w:spacing w:after="0" w:line="240" w:lineRule="auto"/>
       </w:pPr>
       <w:r>
-        <w:t>User will have good plan for reduce the defference stock between SAP &amp; ECUS</w:t>
+        <w:t xml:space="preserve">User will have good plan for reduce the </w:t>
+      </w:r>
+      <w:proofErr w:type="spellStart"/>
+      <w:r>
+        <w:t>defference</w:t>
+      </w:r>
+      <w:proofErr w:type="spellEnd"/>
+      <w:r>
+        <w:t xml:space="preserve"> stock between SAP &amp; ECUS</w:t>
       </w:r>
     </w:p>
     <w:p>
@@ -1677,7 +1831,7 @@
           <w:b/>
         </w:rPr>
       </w:pPr>
-      <w:bookmarkStart w:id="2" w:name="_Toc391194289"/>
+      <w:bookmarkStart w:id="2" w:name="_Toc391302194"/>
       <w:r>
         <w:rPr>
           <w:b/>
@@ -1769,10 +1923,10 @@
       </w:pPr>
       <w:r>
         <w:object w:dxaOrig="25354" w:dyaOrig="16075">
-          <v:shape id="_x0000_i1025" type="#_x0000_t75" style="width:467.7pt;height:296.75pt" o:ole="">
+          <v:shape id="_x0000_i1026" type="#_x0000_t75" style="width:467.7pt;height:296.75pt" o:ole="">
             <v:imagedata r:id="rId9" o:title=""/>
           </v:shape>
-          <o:OLEObject Type="Embed" ProgID="Visio.Drawing.11" ShapeID="_x0000_i1025" DrawAspect="Content" ObjectID="_1464936221" r:id="rId10"/>
+          <o:OLEObject Type="Embed" ProgID="Visio.Drawing.11" ShapeID="_x0000_i1026" DrawAspect="Content" ObjectID="_1465044089" r:id="rId10"/>
         </w:object>
       </w:r>
     </w:p>
@@ -1802,7 +1956,7 @@
           <w:b/>
         </w:rPr>
       </w:pPr>
-      <w:bookmarkStart w:id="3" w:name="_Toc391194290"/>
+      <w:bookmarkStart w:id="3" w:name="_Toc391302195"/>
       <w:r>
         <w:rPr>
           <w:b/>
@@ -1859,13 +2013,7 @@
         <w:spacing w:after="0" w:line="240" w:lineRule="auto"/>
       </w:pPr>
       <w:r>
-        <w:t xml:space="preserve">This module allows user view, </w:t>
-      </w:r>
-      <w:r>
-        <w:t>search</w:t>
-      </w:r>
-      <w:r>
-        <w:t xml:space="preserve"> information of Declaration.</w:t>
+        <w:t>This module allows user view, search information of Declaration.</w:t>
       </w:r>
     </w:p>
     <w:p>
@@ -1897,8 +2045,31 @@
     <w:p>
       <w:pPr>
         <w:pStyle w:val="ListParagraph"/>
-        <w:spacing w:after="0" w:line="240" w:lineRule="auto"/>
-      </w:pPr>
+        <w:numPr>
+          <w:ilvl w:val="0"/>
+          <w:numId w:val="7"/>
+        </w:numPr>
+        <w:spacing w:after="0" w:line="240" w:lineRule="auto"/>
+      </w:pPr>
+      <w:r>
+        <w:t xml:space="preserve">Support for request “1. </w:t>
+      </w:r>
+      <w:proofErr w:type="spellStart"/>
+      <w:r>
+        <w:t>Nhập</w:t>
+      </w:r>
+      <w:proofErr w:type="spellEnd"/>
+      <w:r>
+        <w:t xml:space="preserve"> </w:t>
+      </w:r>
+      <w:proofErr w:type="spellStart"/>
+      <w:r>
+        <w:t>Khẩu</w:t>
+      </w:r>
+      <w:proofErr w:type="spellEnd"/>
+      <w:r>
+        <w:t>”</w:t>
+      </w:r>
     </w:p>
     <w:p>
       <w:pPr>
@@ -1913,7 +2084,7 @@
           <w:b/>
         </w:rPr>
       </w:pPr>
-      <w:bookmarkStart w:id="4" w:name="_Toc391194291"/>
+      <w:bookmarkStart w:id="4" w:name="_Toc391302196"/>
       <w:r>
         <w:rPr>
           <w:b/>
@@ -1932,10 +2103,7 @@
         <w:spacing w:after="0" w:line="240" w:lineRule="auto"/>
       </w:pPr>
       <w:r>
-        <w:t>This module will manage,</w:t>
-      </w:r>
-      <w:r>
-        <w:t xml:space="preserve"> tracking all </w:t>
+        <w:t xml:space="preserve">This module will manage, tracking all </w:t>
       </w:r>
       <w:r>
         <w:t>e</w:t>
@@ -2005,10 +2173,36 @@
         <w:spacing w:after="0" w:line="240" w:lineRule="auto"/>
       </w:pPr>
       <w:r>
-        <w:t xml:space="preserve">This module support for process “Declaration” for </w:t>
-      </w:r>
-      <w:r>
-        <w:t>liquidation</w:t>
+        <w:t>This module support for process “Declaration” for liquidation</w:t>
+      </w:r>
+    </w:p>
+    <w:p>
+      <w:pPr>
+        <w:pStyle w:val="ListParagraph"/>
+        <w:numPr>
+          <w:ilvl w:val="0"/>
+          <w:numId w:val="7"/>
+        </w:numPr>
+        <w:spacing w:after="0" w:line="240" w:lineRule="auto"/>
+      </w:pPr>
+      <w:r>
+        <w:t xml:space="preserve">Support for request “1. </w:t>
+      </w:r>
+      <w:proofErr w:type="spellStart"/>
+      <w:r>
+        <w:t>Nhập</w:t>
+      </w:r>
+      <w:proofErr w:type="spellEnd"/>
+      <w:r>
+        <w:t xml:space="preserve"> </w:t>
+      </w:r>
+      <w:proofErr w:type="spellStart"/>
+      <w:r>
+        <w:t>Khẩu</w:t>
+      </w:r>
+      <w:proofErr w:type="spellEnd"/>
+      <w:r>
+        <w:t>”</w:t>
       </w:r>
     </w:p>
     <w:p>
@@ -2022,7 +2216,13 @@
         <w:t>Note:</w:t>
       </w:r>
       <w:r>
-        <w:t xml:space="preserve"> Module Import and Export will support for liquidation</w:t>
+        <w:t xml:space="preserve"> </w:t>
+      </w:r>
+      <w:r>
+        <w:t>The process functions in m</w:t>
+      </w:r>
+      <w:r>
+        <w:t>odule Import and Export will support for liquidation</w:t>
       </w:r>
       <w:r>
         <w:t>. Cal</w:t>
@@ -2047,7 +2247,15 @@
         <w:spacing w:after="0" w:line="240" w:lineRule="auto"/>
       </w:pPr>
       <w:r>
-        <w:t>3.a Thanh lý KD</w:t>
+        <w:t xml:space="preserve">3.a Thanh </w:t>
+      </w:r>
+      <w:proofErr w:type="spellStart"/>
+      <w:r>
+        <w:t>lý</w:t>
+      </w:r>
+      <w:proofErr w:type="spellEnd"/>
+      <w:r>
+        <w:t xml:space="preserve"> KD</w:t>
       </w:r>
     </w:p>
     <w:p>
@@ -2060,7 +2268,15 @@
         <w:spacing w:after="0" w:line="240" w:lineRule="auto"/>
       </w:pPr>
       <w:r>
-        <w:t>3.b Thanh Lý SX</w:t>
+        <w:t xml:space="preserve">3.b Thanh </w:t>
+      </w:r>
+      <w:proofErr w:type="spellStart"/>
+      <w:r>
+        <w:t>Lý</w:t>
+      </w:r>
+      <w:proofErr w:type="spellEnd"/>
+      <w:r>
+        <w:t xml:space="preserve"> SX</w:t>
       </w:r>
       <w:r>
         <w:t>X</w:t>
@@ -2087,7 +2303,7 @@
           <w:b/>
         </w:rPr>
       </w:pPr>
-      <w:bookmarkStart w:id="5" w:name="_Toc391194292"/>
+      <w:bookmarkStart w:id="5" w:name="_Toc391302197"/>
       <w:r>
         <w:rPr>
           <w:b/>
@@ -2116,7 +2332,7 @@
         <w:spacing w:after="0" w:line="240" w:lineRule="auto"/>
         <w:outlineLvl w:val="2"/>
       </w:pPr>
-      <w:bookmarkStart w:id="6" w:name="_Toc391194293"/>
+      <w:bookmarkStart w:id="6" w:name="_Toc391302198"/>
       <w:r>
         <w:t>Structure of Warehouse: Warehouse  dashboard</w:t>
       </w:r>
@@ -2174,7 +2390,22 @@
         <w:spacing w:after="0" w:line="240" w:lineRule="auto"/>
       </w:pPr>
       <w:r>
-        <w:t xml:space="preserve">Assign relation ship of warehouse, mother warehosue. </w:t>
+        <w:t>Assign relation</w:t>
+      </w:r>
+      <w:r>
+        <w:t>s</w:t>
+      </w:r>
+      <w:r>
+        <w:t>hip of warehouse, mother wareho</w:t>
+      </w:r>
+      <w:r>
+        <w:t>u</w:t>
+      </w:r>
+      <w:r>
+        <w:t>s</w:t>
+      </w:r>
+      <w:r>
+        <w:t xml:space="preserve">e. </w:t>
       </w:r>
     </w:p>
     <w:p>
@@ -2187,7 +2418,13 @@
         <w:spacing w:after="0" w:line="240" w:lineRule="auto"/>
       </w:pPr>
       <w:r>
-        <w:t>Maping “Declaration Code” with owner warehouse. This</w:t>
+        <w:t>Ma</w:t>
+      </w:r>
+      <w:r>
+        <w:t>p</w:t>
+      </w:r>
+      <w:r>
+        <w:t>ping “Declaration Code” with owner warehouse. This</w:t>
       </w:r>
       <w:r>
         <w:t xml:space="preserve"> use</w:t>
@@ -2227,7 +2464,7 @@
         <w:spacing w:after="0" w:line="240" w:lineRule="auto"/>
         <w:outlineLvl w:val="2"/>
       </w:pPr>
-      <w:bookmarkStart w:id="7" w:name="_Toc391194294"/>
+      <w:bookmarkStart w:id="7" w:name="_Toc391302199"/>
       <w:r>
         <w:t>Material and BOM Manage</w:t>
       </w:r>
@@ -2284,7 +2521,15 @@
         <w:spacing w:after="0" w:line="240" w:lineRule="auto"/>
       </w:pPr>
       <w:r>
-        <w:t>Need to create new module for manage APAC BOM, Fru Pick Pack BOM…</w:t>
+        <w:t xml:space="preserve">Need to create new module for manage APAC BOM, </w:t>
+      </w:r>
+      <w:proofErr w:type="spellStart"/>
+      <w:r>
+        <w:t>Fru</w:t>
+      </w:r>
+      <w:proofErr w:type="spellEnd"/>
+      <w:r>
+        <w:t xml:space="preserve"> Pick Pack BOM…</w:t>
       </w:r>
     </w:p>
     <w:p>
@@ -2297,20 +2542,48 @@
         <w:spacing w:after="0" w:line="240" w:lineRule="auto"/>
         <w:outlineLvl w:val="2"/>
       </w:pPr>
-      <w:bookmarkStart w:id="8" w:name="_Toc391194295"/>
+      <w:bookmarkStart w:id="8" w:name="_Toc391302200"/>
       <w:r>
         <w:t>Stock Import</w:t>
       </w:r>
+      <w:r>
+        <w:t xml:space="preserve"> comparison</w:t>
+      </w:r>
       <w:bookmarkEnd w:id="8"/>
     </w:p>
     <w:p>
       <w:pPr>
         <w:pStyle w:val="ListParagraph"/>
-        <w:spacing w:after="0" w:line="240" w:lineRule="auto"/>
-        <w:ind w:left="1440"/>
-      </w:pPr>
-      <w:r>
-        <w:t xml:space="preserve">Import inventory stock into warehouse </w:t>
+        <w:numPr>
+          <w:ilvl w:val="1"/>
+          <w:numId w:val="3"/>
+        </w:numPr>
+        <w:spacing w:after="0" w:line="240" w:lineRule="auto"/>
+      </w:pPr>
+      <w:r>
+        <w:t>Import</w:t>
+      </w:r>
+      <w:r>
+        <w:t xml:space="preserve"> inventory stock into warehouse.</w:t>
+      </w:r>
+    </w:p>
+    <w:p>
+      <w:pPr>
+        <w:pStyle w:val="ListParagraph"/>
+        <w:numPr>
+          <w:ilvl w:val="1"/>
+          <w:numId w:val="3"/>
+        </w:numPr>
+        <w:spacing w:after="0" w:line="240" w:lineRule="auto"/>
+      </w:pPr>
+      <w:r>
+        <w:t xml:space="preserve">This support for manage current stock in ECUS and SAP. Use for </w:t>
+      </w:r>
+      <w:r>
+        <w:t>comparison</w:t>
+      </w:r>
+      <w:r>
+        <w:t xml:space="preserve">. </w:t>
       </w:r>
     </w:p>
     <w:p>
@@ -2323,7 +2596,7 @@
         <w:spacing w:after="0" w:line="240" w:lineRule="auto"/>
         <w:outlineLvl w:val="2"/>
       </w:pPr>
-      <w:bookmarkStart w:id="9" w:name="_Toc391194296"/>
+      <w:bookmarkStart w:id="9" w:name="_Toc391302201"/>
       <w:r>
         <w:t>View &amp; Manage stock in warehouse</w:t>
       </w:r>
@@ -2349,7 +2622,7 @@
         <w:spacing w:after="0" w:line="240" w:lineRule="auto"/>
         <w:outlineLvl w:val="2"/>
       </w:pPr>
-      <w:bookmarkStart w:id="10" w:name="_Toc391194297"/>
+      <w:bookmarkStart w:id="10" w:name="_Toc391302202"/>
       <w:r>
         <w:t>Manage Mother Warehouse</w:t>
       </w:r>
@@ -2365,7 +2638,13 @@
         <w:spacing w:after="0" w:line="240" w:lineRule="auto"/>
       </w:pPr>
       <w:r>
-        <w:t>Mother warehouse is warehouse have sub warehouse insize.</w:t>
+        <w:t>Mother warehouse is wa</w:t>
+      </w:r>
+      <w:r>
+        <w:t>rehouse have sub warehouse insid</w:t>
+      </w:r>
+      <w:r>
+        <w:t>e.</w:t>
       </w:r>
     </w:p>
     <w:p>
@@ -2378,7 +2657,13 @@
         <w:spacing w:after="0" w:line="240" w:lineRule="auto"/>
       </w:pPr>
       <w:r>
-        <w:t>This module will help calculate inventory in this warehouse only, ignore sub module insize</w:t>
+        <w:t>This module will help calculate inventory in this warehouse only, ignore sub module in</w:t>
+      </w:r>
+      <w:r>
+        <w:t>sid</w:t>
+      </w:r>
+      <w:r>
+        <w:t>e</w:t>
       </w:r>
       <w:r>
         <w:t>.</w:t>
@@ -2412,7 +2697,13 @@
         <w:t xml:space="preserve">sub module </w:t>
       </w:r>
       <w:r>
-        <w:t>insize</w:t>
+        <w:t>in</w:t>
+      </w:r>
+      <w:r>
+        <w:t>sid</w:t>
+      </w:r>
+      <w:r>
+        <w:t>e</w:t>
       </w:r>
       <w:r>
         <w:t>.</w:t>
@@ -2427,7 +2718,7 @@
         </w:numPr>
         <w:outlineLvl w:val="2"/>
       </w:pPr>
-      <w:bookmarkStart w:id="11" w:name="_Toc391194298"/>
+      <w:bookmarkStart w:id="11" w:name="_Toc391302203"/>
       <w:r>
         <w:t>Compare Stock</w:t>
       </w:r>
@@ -2454,7 +2745,13 @@
         </w:numPr>
       </w:pPr>
       <w:r>
-        <w:t>This module use for compare inventroty stock between SAP &amp; ECUS</w:t>
+        <w:t>Thi</w:t>
+      </w:r>
+      <w:r>
+        <w:t>s module use for compare inventor</w:t>
+      </w:r>
+      <w:r>
+        <w:t>y stock between SAP &amp; ECUS</w:t>
       </w:r>
     </w:p>
     <w:p>
@@ -2478,7 +2775,7 @@
         </w:numPr>
         <w:outlineLvl w:val="2"/>
       </w:pPr>
-      <w:bookmarkStart w:id="12" w:name="_Toc391194299"/>
+      <w:bookmarkStart w:id="12" w:name="_Toc391302204"/>
       <w:r>
         <w:t>Demand checking</w:t>
       </w:r>
@@ -2487,13 +2784,64 @@
     <w:p>
       <w:pPr>
         <w:pStyle w:val="ListParagraph"/>
-        <w:ind w:left="1440"/>
-      </w:pPr>
-      <w:r>
-        <w:rPr>
-          <w:highlight w:val="yellow"/>
-        </w:rPr>
-        <w:t>When user needs to export goods or material, user need check the status of invetory for this material is avalible for export.This module will user can know in warehouse have enough inventory for export. Or we need move inventory from other warehosue to this warehouse have export request</w:t>
+        <w:numPr>
+          <w:ilvl w:val="1"/>
+          <w:numId w:val="3"/>
+        </w:numPr>
+      </w:pPr>
+      <w:r>
+        <w:t>When user needs to export goods or material, user need check the status of inve</w:t>
+      </w:r>
+      <w:r>
+        <w:t>n</w:t>
+      </w:r>
+      <w:r>
+        <w:t xml:space="preserve">tory for this material is </w:t>
+      </w:r>
+      <w:r>
+        <w:t xml:space="preserve">available </w:t>
+      </w:r>
+      <w:r>
+        <w:t>for export</w:t>
+      </w:r>
+      <w:r>
+        <w:t xml:space="preserve"> or not</w:t>
+      </w:r>
+      <w:r>
+        <w:t>.</w:t>
+      </w:r>
+      <w:r>
+        <w:t xml:space="preserve"> </w:t>
+      </w:r>
+    </w:p>
+    <w:p>
+      <w:pPr>
+        <w:pStyle w:val="ListParagraph"/>
+        <w:numPr>
+          <w:ilvl w:val="1"/>
+          <w:numId w:val="3"/>
+        </w:numPr>
+      </w:pPr>
+      <w:r>
+        <w:t xml:space="preserve">This module will user can know in warehouse have enough inventory for export. Or we need </w:t>
+      </w:r>
+      <w:r>
+        <w:t>get</w:t>
+      </w:r>
+      <w:r>
+        <w:t xml:space="preserve"> inventory from other wareho</w:t>
+      </w:r>
+      <w:r>
+        <w:t>u</w:t>
+      </w:r>
+      <w:r>
+        <w:t>s</w:t>
+      </w:r>
+      <w:r>
+        <w:t>e</w:t>
+      </w:r>
+      <w:r>
+        <w:t>.</w:t>
       </w:r>
     </w:p>
     <w:p>
@@ -2505,7 +2853,7 @@
         </w:numPr>
         <w:outlineLvl w:val="2"/>
       </w:pPr>
-      <w:bookmarkStart w:id="13" w:name="_Toc391194300"/>
+      <w:bookmarkStart w:id="13" w:name="_Toc391302205"/>
       <w:r>
         <w:t>Material Moving</w:t>
       </w:r>
@@ -2520,10 +2868,28 @@
         </w:numPr>
       </w:pPr>
       <w:r>
-        <w:t>This module support for tracking mertial moving f</w:t>
-      </w:r>
-      <w:r>
-        <w:t>rom warehosue to other warehouse</w:t>
+        <w:t>Thi</w:t>
+      </w:r>
+      <w:r>
+        <w:t>s module support for tracking mate</w:t>
+      </w:r>
+      <w:r>
+        <w:t>r</w:t>
+      </w:r>
+      <w:r>
+        <w:t>ial moving f</w:t>
+      </w:r>
+      <w:r>
+        <w:t>rom wareho</w:t>
+      </w:r>
+      <w:r>
+        <w:t>u</w:t>
+      </w:r>
+      <w:r>
+        <w:t>s</w:t>
+      </w:r>
+      <w:r>
+        <w:t>e to other warehouse</w:t>
       </w:r>
     </w:p>
     <w:p>
@@ -2550,10 +2916,18 @@
         </w:numPr>
       </w:pPr>
       <w:r>
-        <w:t>4.a Check Tồ</w:t>
-      </w:r>
-      <w:r>
-        <w:t>n KD</w:t>
+        <w:t xml:space="preserve">4.a Check </w:t>
+      </w:r>
+      <w:proofErr w:type="spellStart"/>
+      <w:r>
+        <w:t>Tồ</w:t>
+      </w:r>
+      <w:r>
+        <w:t>n</w:t>
+      </w:r>
+      <w:proofErr w:type="spellEnd"/>
+      <w:r>
+        <w:t xml:space="preserve"> KD</w:t>
       </w:r>
     </w:p>
     <w:p>
@@ -2565,7 +2939,15 @@
         </w:numPr>
       </w:pPr>
       <w:r>
-        <w:t>4.b Check Tồn SXXK</w:t>
+        <w:t xml:space="preserve">4.b Check </w:t>
+      </w:r>
+      <w:proofErr w:type="spellStart"/>
+      <w:r>
+        <w:t>Tồn</w:t>
+      </w:r>
+      <w:proofErr w:type="spellEnd"/>
+      <w:r>
+        <w:t xml:space="preserve"> SXXK</w:t>
       </w:r>
     </w:p>
     <w:p>
@@ -2575,13 +2957,32 @@
           <w:ilvl w:val="2"/>
           <w:numId w:val="3"/>
         </w:numPr>
+        <w:spacing w:after="0" w:line="240" w:lineRule="auto"/>
       </w:pPr>
       <w:r>
         <w:t xml:space="preserve">4.5 </w:t>
       </w:r>
-      <w:r>
-        <w:t>Chuyển loại hình</w:t>
-      </w:r>
+      <w:proofErr w:type="spellStart"/>
+      <w:r>
+        <w:t>Chuyển</w:t>
+      </w:r>
+      <w:proofErr w:type="spellEnd"/>
+      <w:r>
+        <w:t xml:space="preserve"> </w:t>
+      </w:r>
+      <w:proofErr w:type="spellStart"/>
+      <w:r>
+        <w:t>loại</w:t>
+      </w:r>
+      <w:proofErr w:type="spellEnd"/>
+      <w:r>
+        <w:t xml:space="preserve"> </w:t>
+      </w:r>
+      <w:proofErr w:type="spellStart"/>
+      <w:r>
+        <w:t>hình</w:t>
+      </w:r>
+      <w:proofErr w:type="spellEnd"/>
     </w:p>
     <w:p>
       <w:pPr>
@@ -2590,9 +2991,10 @@
           <w:ilvl w:val="2"/>
           <w:numId w:val="5"/>
         </w:numPr>
+        <w:spacing w:after="0" w:line="240" w:lineRule="auto"/>
         <w:outlineLvl w:val="2"/>
       </w:pPr>
-      <w:bookmarkStart w:id="14" w:name="_Toc391194301"/>
+      <w:bookmarkStart w:id="14" w:name="_Toc391302206"/>
       <w:r>
         <w:t>Material Scrap</w:t>
       </w:r>
@@ -2605,6 +3007,7 @@
           <w:ilvl w:val="1"/>
           <w:numId w:val="3"/>
         </w:numPr>
+        <w:spacing w:after="0" w:line="240" w:lineRule="auto"/>
       </w:pPr>
       <w:r>
         <w:t>Support for</w:t>
@@ -2618,9 +3021,114 @@
       <w:r>
         <w:t>”</w:t>
       </w:r>
-      <w:r>
+    </w:p>
+    <w:p>
+      <w:pPr>
+        <w:pStyle w:val="ListParagraph"/>
+        <w:numPr>
+          <w:ilvl w:val="1"/>
+          <w:numId w:val="3"/>
+        </w:numPr>
+        <w:spacing w:after="0" w:line="240" w:lineRule="auto"/>
+      </w:pPr>
+      <w:r>
+        <w:t xml:space="preserve">But SAP have this feature, so we need to </w:t>
+      </w:r>
+    </w:p>
+    <w:p>
+      <w:pPr>
+        <w:spacing w:after="0" w:line="240" w:lineRule="auto"/>
+        <w:rPr>
+          <w:b/>
+        </w:rPr>
+      </w:pPr>
+    </w:p>
+    <w:p>
+      <w:pPr>
+        <w:rPr>
+          <w:b/>
+        </w:rPr>
+      </w:pPr>
+      <w:r>
+        <w:rPr>
+          <w:b/>
+        </w:rPr>
         <w:br w:type="page"/>
       </w:r>
+    </w:p>
+    <w:p>
+      <w:pPr>
+        <w:pStyle w:val="ListParagraph"/>
+        <w:numPr>
+          <w:ilvl w:val="1"/>
+          <w:numId w:val="5"/>
+        </w:numPr>
+        <w:spacing w:after="0" w:line="240" w:lineRule="auto"/>
+        <w:outlineLvl w:val="1"/>
+        <w:rPr>
+          <w:b/>
+        </w:rPr>
+      </w:pPr>
+      <w:bookmarkStart w:id="15" w:name="_Toc391302207"/>
+      <w:r>
+        <w:rPr>
+          <w:b/>
+        </w:rPr>
+        <w:lastRenderedPageBreak/>
+        <w:t>Finance Module:</w:t>
+      </w:r>
+      <w:bookmarkEnd w:id="15"/>
+    </w:p>
+    <w:p>
+      <w:pPr>
+        <w:pStyle w:val="ListParagraph"/>
+        <w:numPr>
+          <w:ilvl w:val="0"/>
+          <w:numId w:val="3"/>
+        </w:numPr>
+        <w:spacing w:after="0" w:line="240" w:lineRule="auto"/>
+      </w:pPr>
+      <w:r>
+        <w:t>This module</w:t>
+      </w:r>
+      <w:r>
+        <w:t xml:space="preserve"> will support for calculate tax.</w:t>
+      </w:r>
+    </w:p>
+    <w:p>
+      <w:pPr>
+        <w:pStyle w:val="ListParagraph"/>
+        <w:numPr>
+          <w:ilvl w:val="0"/>
+          <w:numId w:val="3"/>
+        </w:numPr>
+        <w:spacing w:after="0" w:line="240" w:lineRule="auto"/>
+      </w:pPr>
+      <w:r>
+        <w:t xml:space="preserve">This support requirement “5. </w:t>
+      </w:r>
+      <w:proofErr w:type="spellStart"/>
+      <w:r>
+        <w:t>Tính</w:t>
+      </w:r>
+      <w:proofErr w:type="spellEnd"/>
+      <w:r>
+        <w:t xml:space="preserve"> </w:t>
+      </w:r>
+      <w:proofErr w:type="spellStart"/>
+      <w:r>
+        <w:t>Thuế</w:t>
+      </w:r>
+      <w:proofErr w:type="spellEnd"/>
+      <w:r>
+        <w:t>”</w:t>
+      </w:r>
+    </w:p>
+    <w:p>
+      <w:pPr>
+        <w:pStyle w:val="ListParagraph"/>
+        <w:spacing w:after="0" w:line="240" w:lineRule="auto"/>
+      </w:pPr>
     </w:p>
     <w:p>
       <w:pPr>
@@ -2635,15 +3143,14 @@
           <w:b/>
         </w:rPr>
       </w:pPr>
-      <w:bookmarkStart w:id="15" w:name="_Toc391194302"/>
+      <w:bookmarkStart w:id="16" w:name="_Toc391302208"/>
       <w:r>
         <w:rPr>
           <w:b/>
         </w:rPr>
-        <w:lastRenderedPageBreak/>
         <w:t>Schedule</w:t>
       </w:r>
-      <w:bookmarkEnd w:id="15"/>
+      <w:bookmarkEnd w:id="16"/>
     </w:p>
     <w:p>
       <w:pPr>
@@ -2739,7 +3246,7 @@
           <w:b/>
         </w:rPr>
       </w:pPr>
-      <w:bookmarkStart w:id="16" w:name="_Toc391194303"/>
+      <w:bookmarkStart w:id="17" w:name="_Toc391302209"/>
       <w:r>
         <w:rPr>
           <w:b/>
@@ -2747,7 +3254,7 @@
         <w:lastRenderedPageBreak/>
         <w:t>Costing Forecast</w:t>
       </w:r>
-      <w:bookmarkEnd w:id="16"/>
+      <w:bookmarkEnd w:id="17"/>
     </w:p>
     <w:p>
       <w:pPr>
@@ -2799,6 +3306,7 @@
                 <w:szCs w:val="28"/>
               </w:rPr>
             </w:pPr>
+            <w:proofErr w:type="spellStart"/>
             <w:r>
               <w:rPr>
                 <w:rFonts w:ascii="Calibri" w:eastAsia="Times New Roman" w:hAnsi="Calibri" w:cs="Calibri"/>
@@ -2808,7 +3316,19 @@
                 <w:sz w:val="28"/>
                 <w:szCs w:val="28"/>
               </w:rPr>
-              <w:t>Warehosue Manage Software Costing Forecast</w:t>
+              <w:t>Warehosue</w:t>
+            </w:r>
+            <w:proofErr w:type="spellEnd"/>
+            <w:r>
+              <w:rPr>
+                <w:rFonts w:ascii="Calibri" w:eastAsia="Times New Roman" w:hAnsi="Calibri" w:cs="Calibri"/>
+                <w:b/>
+                <w:bCs/>
+                <w:color w:val="000000"/>
+                <w:sz w:val="28"/>
+                <w:szCs w:val="28"/>
+              </w:rPr>
+              <w:t xml:space="preserve"> Manage Software Costing Forecast</w:t>
             </w:r>
           </w:p>
         </w:tc>
@@ -2943,7 +3463,25 @@
                 <w:color w:val="000000"/>
                 <w:sz w:val="20"/>
               </w:rPr>
-              <w:t>PIT (Thuế TNCN)</w:t>
+              <w:t>PIT (</w:t>
+            </w:r>
+            <w:proofErr w:type="spellStart"/>
+            <w:r>
+              <w:rPr>
+                <w:rFonts w:ascii="Calibri" w:eastAsia="Times New Roman" w:hAnsi="Calibri" w:cs="Calibri"/>
+                <w:color w:val="000000"/>
+                <w:sz w:val="20"/>
+              </w:rPr>
+              <w:t>Thuế</w:t>
+            </w:r>
+            <w:proofErr w:type="spellEnd"/>
+            <w:r>
+              <w:rPr>
+                <w:rFonts w:ascii="Calibri" w:eastAsia="Times New Roman" w:hAnsi="Calibri" w:cs="Calibri"/>
+                <w:color w:val="000000"/>
+                <w:sz w:val="20"/>
+              </w:rPr>
+              <w:t xml:space="preserve"> TNCN)</w:t>
             </w:r>
           </w:p>
         </w:tc>
@@ -3212,13 +3750,23 @@
                 <w:sz w:val="20"/>
               </w:rPr>
             </w:pPr>
+            <w:proofErr w:type="spellStart"/>
             <w:r>
               <w:rPr>
                 <w:rFonts w:ascii="Calibri" w:eastAsia="Times New Roman" w:hAnsi="Calibri" w:cs="Calibri"/>
                 <w:color w:val="000000"/>
                 <w:sz w:val="20"/>
               </w:rPr>
-              <w:t>Warehosue Stock Manage</w:t>
+              <w:t>Warehosue</w:t>
+            </w:r>
+            <w:proofErr w:type="spellEnd"/>
+            <w:r>
+              <w:rPr>
+                <w:rFonts w:ascii="Calibri" w:eastAsia="Times New Roman" w:hAnsi="Calibri" w:cs="Calibri"/>
+                <w:color w:val="000000"/>
+                <w:sz w:val="20"/>
+              </w:rPr>
+              <w:t xml:space="preserve"> Stock Manage</w:t>
             </w:r>
           </w:p>
         </w:tc>
@@ -4133,6 +4681,118 @@
     </w:lvl>
   </w:abstractNum>
   <w:abstractNum w:abstractNumId="2">
+    <w:nsid w:val="328D7B23"/>
+    <w:multiLevelType w:val="hybridMultilevel"/>
+    <w:tmpl w:val="E0247A2E"/>
+    <w:lvl w:ilvl="0" w:tplc="8E1E914E">
+      <w:numFmt w:val="bullet"/>
+      <w:lvlText w:val=""/>
+      <w:lvlJc w:val="left"/>
+      <w:pPr>
+        <w:ind w:left="720" w:hanging="360"/>
+      </w:pPr>
+      <w:rPr>
+        <w:rFonts w:ascii="Wingdings" w:eastAsiaTheme="minorHAnsi" w:hAnsi="Wingdings" w:cstheme="minorBidi" w:hint="default"/>
+      </w:rPr>
+    </w:lvl>
+    <w:lvl w:ilvl="1" w:tplc="04090003" w:tentative="1">
+      <w:start w:val="1"/>
+      <w:numFmt w:val="bullet"/>
+      <w:lvlText w:val="o"/>
+      <w:lvlJc w:val="left"/>
+      <w:pPr>
+        <w:ind w:left="1440" w:hanging="360"/>
+      </w:pPr>
+      <w:rPr>
+        <w:rFonts w:ascii="Courier New" w:hAnsi="Courier New" w:cs="Courier New" w:hint="default"/>
+      </w:rPr>
+    </w:lvl>
+    <w:lvl w:ilvl="2" w:tplc="04090005" w:tentative="1">
+      <w:start w:val="1"/>
+      <w:numFmt w:val="bullet"/>
+      <w:lvlText w:val=""/>
+      <w:lvlJc w:val="left"/>
+      <w:pPr>
+        <w:ind w:left="2160" w:hanging="360"/>
+      </w:pPr>
+      <w:rPr>
+        <w:rFonts w:ascii="Wingdings" w:hAnsi="Wingdings" w:hint="default"/>
+      </w:rPr>
+    </w:lvl>
+    <w:lvl w:ilvl="3" w:tplc="04090001" w:tentative="1">
+      <w:start w:val="1"/>
+      <w:numFmt w:val="bullet"/>
+      <w:lvlText w:val=""/>
+      <w:lvlJc w:val="left"/>
+      <w:pPr>
+        <w:ind w:left="2880" w:hanging="360"/>
+      </w:pPr>
+      <w:rPr>
+        <w:rFonts w:ascii="Symbol" w:hAnsi="Symbol" w:hint="default"/>
+      </w:rPr>
+    </w:lvl>
+    <w:lvl w:ilvl="4" w:tplc="04090003" w:tentative="1">
+      <w:start w:val="1"/>
+      <w:numFmt w:val="bullet"/>
+      <w:lvlText w:val="o"/>
+      <w:lvlJc w:val="left"/>
+      <w:pPr>
+        <w:ind w:left="3600" w:hanging="360"/>
+      </w:pPr>
+      <w:rPr>
+        <w:rFonts w:ascii="Courier New" w:hAnsi="Courier New" w:cs="Courier New" w:hint="default"/>
+      </w:rPr>
+    </w:lvl>
+    <w:lvl w:ilvl="5" w:tplc="04090005" w:tentative="1">
+      <w:start w:val="1"/>
+      <w:numFmt w:val="bullet"/>
+      <w:lvlText w:val=""/>
+      <w:lvlJc w:val="left"/>
+      <w:pPr>
+        <w:ind w:left="4320" w:hanging="360"/>
+      </w:pPr>
+      <w:rPr>
+        <w:rFonts w:ascii="Wingdings" w:hAnsi="Wingdings" w:hint="default"/>
+      </w:rPr>
+    </w:lvl>
+    <w:lvl w:ilvl="6" w:tplc="04090001" w:tentative="1">
+      <w:start w:val="1"/>
+      <w:numFmt w:val="bullet"/>
+      <w:lvlText w:val=""/>
+      <w:lvlJc w:val="left"/>
+      <w:pPr>
+        <w:ind w:left="5040" w:hanging="360"/>
+      </w:pPr>
+      <w:rPr>
+        <w:rFonts w:ascii="Symbol" w:hAnsi="Symbol" w:hint="default"/>
+      </w:rPr>
+    </w:lvl>
+    <w:lvl w:ilvl="7" w:tplc="04090003" w:tentative="1">
+      <w:start w:val="1"/>
+      <w:numFmt w:val="bullet"/>
+      <w:lvlText w:val="o"/>
+      <w:lvlJc w:val="left"/>
+      <w:pPr>
+        <w:ind w:left="5760" w:hanging="360"/>
+      </w:pPr>
+      <w:rPr>
+        <w:rFonts w:ascii="Courier New" w:hAnsi="Courier New" w:cs="Courier New" w:hint="default"/>
+      </w:rPr>
+    </w:lvl>
+    <w:lvl w:ilvl="8" w:tplc="04090005" w:tentative="1">
+      <w:start w:val="1"/>
+      <w:numFmt w:val="bullet"/>
+      <w:lvlText w:val=""/>
+      <w:lvlJc w:val="left"/>
+      <w:pPr>
+        <w:ind w:left="6480" w:hanging="360"/>
+      </w:pPr>
+      <w:rPr>
+        <w:rFonts w:ascii="Wingdings" w:hAnsi="Wingdings" w:hint="default"/>
+      </w:rPr>
+    </w:lvl>
+  </w:abstractNum>
+  <w:abstractNum w:abstractNumId="3">
     <w:nsid w:val="65ED7714"/>
     <w:multiLevelType w:val="hybridMultilevel"/>
     <w:tmpl w:val="3C866816"/>
@@ -4221,7 +4881,7 @@
       </w:pPr>
     </w:lvl>
   </w:abstractNum>
-  <w:abstractNum w:abstractNumId="3">
+  <w:abstractNum w:abstractNumId="4">
     <w:nsid w:val="6E4D3CE6"/>
     <w:multiLevelType w:val="hybridMultilevel"/>
     <w:tmpl w:val="4FBEC4A0"/>
@@ -4334,7 +4994,7 @@
       </w:rPr>
     </w:lvl>
   </w:abstractNum>
-  <w:abstractNum w:abstractNumId="4">
+  <w:abstractNum w:abstractNumId="5">
     <w:nsid w:val="7A63769F"/>
     <w:multiLevelType w:val="hybridMultilevel"/>
     <w:tmpl w:val="4BE6126E"/>
@@ -4423,7 +5083,7 @@
       </w:pPr>
     </w:lvl>
   </w:abstractNum>
-  <w:abstractNum w:abstractNumId="5">
+  <w:abstractNum w:abstractNumId="6">
     <w:nsid w:val="7E4277FD"/>
     <w:multiLevelType w:val="multilevel"/>
     <w:tmpl w:val="F496C9D8"/>
@@ -4537,13 +5197,13 @@
     </w:lvl>
   </w:abstractNum>
   <w:num w:numId="1">
-    <w:abstractNumId w:val="2"/>
+    <w:abstractNumId w:val="3"/>
   </w:num>
   <w:num w:numId="2">
-    <w:abstractNumId w:val="4"/>
+    <w:abstractNumId w:val="5"/>
   </w:num>
   <w:num w:numId="3">
-    <w:abstractNumId w:val="3"/>
+    <w:abstractNumId w:val="4"/>
   </w:num>
   <w:num w:numId="4">
     <w:abstractNumId w:val="0"/>
@@ -4552,7 +5212,10 @@
     <w:abstractNumId w:val="1"/>
   </w:num>
   <w:num w:numId="6">
-    <w:abstractNumId w:val="5"/>
+    <w:abstractNumId w:val="6"/>
+  </w:num>
+  <w:num w:numId="7">
+    <w:abstractNumId w:val="2"/>
   </w:num>
 </w:numbering>
 </file>
@@ -5515,7 +6178,7 @@
 </file>
 
 <file path=customXml/itemProps1.xml><?xml version="1.0" encoding="utf-8"?>
-<ds:datastoreItem xmlns:ds="http://schemas.openxmlformats.org/officeDocument/2006/customXml" ds:itemID="{8A40A1E6-2B9B-4923-80B7-C15B83EB0952}">
+<ds:datastoreItem xmlns:ds="http://schemas.openxmlformats.org/officeDocument/2006/customXml" ds:itemID="{FCF989D1-5E66-4AE0-9C10-52981E95DC08}">
   <ds:schemaRefs>
     <ds:schemaRef ds:uri="http://schemas.openxmlformats.org/officeDocument/2006/bibliography"/>
   </ds:schemaRefs>

--- a/trunk/Doc/Warehouse Manage Software Proposal_Full.docx
+++ b/trunk/Doc/Warehouse Manage Software Proposal_Full.docx
@@ -740,8 +740,6 @@
               <w:fldChar w:fldCharType="end"/>
             </w:r>
           </w:hyperlink>
-          <w:bookmarkStart w:id="0" w:name="_GoBack"/>
-          <w:bookmarkEnd w:id="0"/>
         </w:p>
         <w:p>
           <w:pPr>
@@ -1544,7 +1542,7 @@
           <w:b/>
         </w:rPr>
       </w:pPr>
-      <w:bookmarkStart w:id="1" w:name="_Toc391302193"/>
+      <w:bookmarkStart w:id="0" w:name="_Toc391302193"/>
       <w:r>
         <w:rPr>
           <w:b/>
@@ -1552,7 +1550,7 @@
         <w:lastRenderedPageBreak/>
         <w:t>Purpose</w:t>
       </w:r>
-      <w:bookmarkEnd w:id="1"/>
+      <w:bookmarkEnd w:id="0"/>
       <w:r>
         <w:rPr>
           <w:b/>
@@ -1614,15 +1612,7 @@
         <w:t>Allow user manage group warehouse</w:t>
       </w:r>
       <w:r>
-        <w:t xml:space="preserve">, sub </w:t>
-      </w:r>
-      <w:proofErr w:type="spellStart"/>
-      <w:r>
-        <w:t>warehous</w:t>
-      </w:r>
-      <w:proofErr w:type="spellEnd"/>
-      <w:r>
-        <w:t xml:space="preserve">: </w:t>
+        <w:t xml:space="preserve">, sub warehous: </w:t>
       </w:r>
     </w:p>
     <w:p>
@@ -1641,23 +1631,7 @@
         <w:t>will</w:t>
       </w:r>
       <w:r>
-        <w:t xml:space="preserve"> support for manage 1 or many sub warehouse </w:t>
-      </w:r>
-      <w:proofErr w:type="spellStart"/>
-      <w:r>
-        <w:t>insize</w:t>
-      </w:r>
-      <w:proofErr w:type="spellEnd"/>
-      <w:r>
-        <w:t xml:space="preserve"> </w:t>
-      </w:r>
-      <w:proofErr w:type="spellStart"/>
-      <w:r>
-        <w:t>an</w:t>
-      </w:r>
-      <w:proofErr w:type="spellEnd"/>
-      <w:r>
-        <w:t xml:space="preserve"> others warehouse. </w:t>
+        <w:t xml:space="preserve"> support for manage 1 or many sub warehouse insize an others warehouse. </w:t>
       </w:r>
     </w:p>
     <w:p>
@@ -1694,13 +1668,8 @@
       <w:r>
         <w:t xml:space="preserve"> </w:t>
       </w:r>
-      <w:proofErr w:type="gramStart"/>
-      <w:r>
-        <w:t>compare,</w:t>
-      </w:r>
-      <w:proofErr w:type="gramEnd"/>
-      <w:r>
-        <w:t xml:space="preserve"> recognize difference quantity stock between ECUS and SAP.</w:t>
+      <w:r>
+        <w:t>compare, recognize difference quantity stock between ECUS and SAP.</w:t>
       </w:r>
     </w:p>
     <w:p>
@@ -1747,7 +1716,7 @@
           <v:shape id="_x0000_i1025" type="#_x0000_t75" style="width:467.05pt;height:502.75pt" o:ole="">
             <v:imagedata r:id="rId7" o:title=""/>
           </v:shape>
-          <o:OLEObject Type="Embed" ProgID="Visio.Drawing.11" ShapeID="_x0000_i1025" DrawAspect="Content" ObjectID="_1465044088" r:id="rId8"/>
+          <o:OLEObject Type="Embed" ProgID="Visio.Drawing.11" ShapeID="_x0000_i1025" DrawAspect="Content" ObjectID="_1465044167" r:id="rId8"/>
         </w:object>
       </w:r>
     </w:p>
@@ -1758,7 +1727,16 @@
       <w:r>
         <w:lastRenderedPageBreak/>
         <w:tab/>
-        <w:t>Base on that this module will help user:</w:t>
+        <w:t xml:space="preserve">Base on </w:t>
+      </w:r>
+      <w:r>
+        <w:t>the target</w:t>
+      </w:r>
+      <w:r>
+        <w:t>,</w:t>
+      </w:r>
+      <w:r>
+        <w:t xml:space="preserve"> this module will help user:</w:t>
       </w:r>
     </w:p>
     <w:p>
@@ -1771,7 +1749,15 @@
         <w:spacing w:after="0" w:line="240" w:lineRule="auto"/>
       </w:pPr>
       <w:r>
-        <w:t>Have a good view for all warehouse status</w:t>
+        <w:t xml:space="preserve">Have a good </w:t>
+      </w:r>
+      <w:r>
+        <w:t xml:space="preserve">point of </w:t>
+      </w:r>
+      <w:bookmarkStart w:id="1" w:name="_GoBack"/>
+      <w:bookmarkEnd w:id="1"/>
+      <w:r>
+        <w:t>view for all warehouse status</w:t>
       </w:r>
     </w:p>
     <w:p>
@@ -1799,13 +1785,11 @@
       <w:r>
         <w:t xml:space="preserve">User will have good plan for reduce the </w:t>
       </w:r>
-      <w:proofErr w:type="spellStart"/>
-      <w:r>
-        <w:t>defference</w:t>
-      </w:r>
-      <w:proofErr w:type="spellEnd"/>
-      <w:r>
-        <w:t xml:space="preserve"> stock between SAP &amp; ECUS</w:t>
+      <w:r>
+        <w:t>di</w:t>
+      </w:r>
+      <w:r>
+        <w:t>fference stock between SAP &amp; ECUS</w:t>
       </w:r>
     </w:p>
     <w:p>
@@ -1926,7 +1910,7 @@
           <v:shape id="_x0000_i1026" type="#_x0000_t75" style="width:467.7pt;height:296.75pt" o:ole="">
             <v:imagedata r:id="rId9" o:title=""/>
           </v:shape>
-          <o:OLEObject Type="Embed" ProgID="Visio.Drawing.11" ShapeID="_x0000_i1026" DrawAspect="Content" ObjectID="_1465044089" r:id="rId10"/>
+          <o:OLEObject Type="Embed" ProgID="Visio.Drawing.11" ShapeID="_x0000_i1026" DrawAspect="Content" ObjectID="_1465044168" r:id="rId10"/>
         </w:object>
       </w:r>
     </w:p>
@@ -2052,23 +2036,7 @@
         <w:spacing w:after="0" w:line="240" w:lineRule="auto"/>
       </w:pPr>
       <w:r>
-        <w:t xml:space="preserve">Support for request “1. </w:t>
-      </w:r>
-      <w:proofErr w:type="spellStart"/>
-      <w:r>
-        <w:t>Nhập</w:t>
-      </w:r>
-      <w:proofErr w:type="spellEnd"/>
-      <w:r>
-        <w:t xml:space="preserve"> </w:t>
-      </w:r>
-      <w:proofErr w:type="spellStart"/>
-      <w:r>
-        <w:t>Khẩu</w:t>
-      </w:r>
-      <w:proofErr w:type="spellEnd"/>
-      <w:r>
-        <w:t>”</w:t>
+        <w:t>Support for request “1. Nhập Khẩu”</w:t>
       </w:r>
     </w:p>
     <w:p>
@@ -2186,23 +2154,7 @@
         <w:spacing w:after="0" w:line="240" w:lineRule="auto"/>
       </w:pPr>
       <w:r>
-        <w:t xml:space="preserve">Support for request “1. </w:t>
-      </w:r>
-      <w:proofErr w:type="spellStart"/>
-      <w:r>
-        <w:t>Nhập</w:t>
-      </w:r>
-      <w:proofErr w:type="spellEnd"/>
-      <w:r>
-        <w:t xml:space="preserve"> </w:t>
-      </w:r>
-      <w:proofErr w:type="spellStart"/>
-      <w:r>
-        <w:t>Khẩu</w:t>
-      </w:r>
-      <w:proofErr w:type="spellEnd"/>
-      <w:r>
-        <w:t>”</w:t>
+        <w:t>Support for request “1. Nhập Khẩu”</w:t>
       </w:r>
     </w:p>
     <w:p>
@@ -2247,15 +2199,7 @@
         <w:spacing w:after="0" w:line="240" w:lineRule="auto"/>
       </w:pPr>
       <w:r>
-        <w:t xml:space="preserve">3.a Thanh </w:t>
-      </w:r>
-      <w:proofErr w:type="spellStart"/>
-      <w:r>
-        <w:t>lý</w:t>
-      </w:r>
-      <w:proofErr w:type="spellEnd"/>
-      <w:r>
-        <w:t xml:space="preserve"> KD</w:t>
+        <w:t>3.a Thanh lý KD</w:t>
       </w:r>
     </w:p>
     <w:p>
@@ -2268,15 +2212,7 @@
         <w:spacing w:after="0" w:line="240" w:lineRule="auto"/>
       </w:pPr>
       <w:r>
-        <w:t xml:space="preserve">3.b Thanh </w:t>
-      </w:r>
-      <w:proofErr w:type="spellStart"/>
-      <w:r>
-        <w:t>Lý</w:t>
-      </w:r>
-      <w:proofErr w:type="spellEnd"/>
-      <w:r>
-        <w:t xml:space="preserve"> SX</w:t>
+        <w:t>3.b Thanh Lý SX</w:t>
       </w:r>
       <w:r>
         <w:t>X</w:t>
@@ -2521,15 +2457,7 @@
         <w:spacing w:after="0" w:line="240" w:lineRule="auto"/>
       </w:pPr>
       <w:r>
-        <w:t xml:space="preserve">Need to create new module for manage APAC BOM, </w:t>
-      </w:r>
-      <w:proofErr w:type="spellStart"/>
-      <w:r>
-        <w:t>Fru</w:t>
-      </w:r>
-      <w:proofErr w:type="spellEnd"/>
-      <w:r>
-        <w:t xml:space="preserve"> Pick Pack BOM…</w:t>
+        <w:t>Need to create new module for manage APAC BOM, Fru Pick Pack BOM…</w:t>
       </w:r>
     </w:p>
     <w:p>
@@ -2916,18 +2844,10 @@
         </w:numPr>
       </w:pPr>
       <w:r>
-        <w:t xml:space="preserve">4.a Check </w:t>
-      </w:r>
-      <w:proofErr w:type="spellStart"/>
-      <w:r>
-        <w:t>Tồ</w:t>
-      </w:r>
-      <w:r>
-        <w:t>n</w:t>
-      </w:r>
-      <w:proofErr w:type="spellEnd"/>
-      <w:r>
-        <w:t xml:space="preserve"> KD</w:t>
+        <w:t>4.a Check Tồ</w:t>
+      </w:r>
+      <w:r>
+        <w:t>n KD</w:t>
       </w:r>
     </w:p>
     <w:p>
@@ -2939,15 +2859,7 @@
         </w:numPr>
       </w:pPr>
       <w:r>
-        <w:t xml:space="preserve">4.b Check </w:t>
-      </w:r>
-      <w:proofErr w:type="spellStart"/>
-      <w:r>
-        <w:t>Tồn</w:t>
-      </w:r>
-      <w:proofErr w:type="spellEnd"/>
-      <w:r>
-        <w:t xml:space="preserve"> SXXK</w:t>
+        <w:t>4.b Check Tồn SXXK</w:t>
       </w:r>
     </w:p>
     <w:p>
@@ -2962,27 +2874,9 @@
       <w:r>
         <w:t xml:space="preserve">4.5 </w:t>
       </w:r>
-      <w:proofErr w:type="spellStart"/>
-      <w:r>
-        <w:t>Chuyển</w:t>
-      </w:r>
-      <w:proofErr w:type="spellEnd"/>
-      <w:r>
-        <w:t xml:space="preserve"> </w:t>
-      </w:r>
-      <w:proofErr w:type="spellStart"/>
-      <w:r>
-        <w:t>loại</w:t>
-      </w:r>
-      <w:proofErr w:type="spellEnd"/>
-      <w:r>
-        <w:t xml:space="preserve"> </w:t>
-      </w:r>
-      <w:proofErr w:type="spellStart"/>
-      <w:r>
-        <w:t>hình</w:t>
-      </w:r>
-      <w:proofErr w:type="spellEnd"/>
+      <w:r>
+        <w:t>Chuyển loại hình</w:t>
+      </w:r>
     </w:p>
     <w:p>
       <w:pPr>
@@ -3105,23 +2999,7 @@
         <w:spacing w:after="0" w:line="240" w:lineRule="auto"/>
       </w:pPr>
       <w:r>
-        <w:t xml:space="preserve">This support requirement “5. </w:t>
-      </w:r>
-      <w:proofErr w:type="spellStart"/>
-      <w:r>
-        <w:t>Tính</w:t>
-      </w:r>
-      <w:proofErr w:type="spellEnd"/>
-      <w:r>
-        <w:t xml:space="preserve"> </w:t>
-      </w:r>
-      <w:proofErr w:type="spellStart"/>
-      <w:r>
-        <w:t>Thuế</w:t>
-      </w:r>
-      <w:proofErr w:type="spellEnd"/>
-      <w:r>
-        <w:t>”</w:t>
+        <w:t>This support requirement “5. Tính Thuế”</w:t>
       </w:r>
     </w:p>
     <w:p>
@@ -3306,7 +3184,6 @@
                 <w:szCs w:val="28"/>
               </w:rPr>
             </w:pPr>
-            <w:proofErr w:type="spellStart"/>
             <w:r>
               <w:rPr>
                 <w:rFonts w:ascii="Calibri" w:eastAsia="Times New Roman" w:hAnsi="Calibri" w:cs="Calibri"/>
@@ -3316,19 +3193,7 @@
                 <w:sz w:val="28"/>
                 <w:szCs w:val="28"/>
               </w:rPr>
-              <w:t>Warehosue</w:t>
-            </w:r>
-            <w:proofErr w:type="spellEnd"/>
-            <w:r>
-              <w:rPr>
-                <w:rFonts w:ascii="Calibri" w:eastAsia="Times New Roman" w:hAnsi="Calibri" w:cs="Calibri"/>
-                <w:b/>
-                <w:bCs/>
-                <w:color w:val="000000"/>
-                <w:sz w:val="28"/>
-                <w:szCs w:val="28"/>
-              </w:rPr>
-              <w:t xml:space="preserve"> Manage Software Costing Forecast</w:t>
+              <w:t>Warehosue Manage Software Costing Forecast</w:t>
             </w:r>
           </w:p>
         </w:tc>
@@ -3463,25 +3328,7 @@
                 <w:color w:val="000000"/>
                 <w:sz w:val="20"/>
               </w:rPr>
-              <w:t>PIT (</w:t>
-            </w:r>
-            <w:proofErr w:type="spellStart"/>
-            <w:r>
-              <w:rPr>
-                <w:rFonts w:ascii="Calibri" w:eastAsia="Times New Roman" w:hAnsi="Calibri" w:cs="Calibri"/>
-                <w:color w:val="000000"/>
-                <w:sz w:val="20"/>
-              </w:rPr>
-              <w:t>Thuế</w:t>
-            </w:r>
-            <w:proofErr w:type="spellEnd"/>
-            <w:r>
-              <w:rPr>
-                <w:rFonts w:ascii="Calibri" w:eastAsia="Times New Roman" w:hAnsi="Calibri" w:cs="Calibri"/>
-                <w:color w:val="000000"/>
-                <w:sz w:val="20"/>
-              </w:rPr>
-              <w:t xml:space="preserve"> TNCN)</w:t>
+              <w:t>PIT (Thuế TNCN)</w:t>
             </w:r>
           </w:p>
         </w:tc>
@@ -3750,23 +3597,13 @@
                 <w:sz w:val="20"/>
               </w:rPr>
             </w:pPr>
-            <w:proofErr w:type="spellStart"/>
             <w:r>
               <w:rPr>
                 <w:rFonts w:ascii="Calibri" w:eastAsia="Times New Roman" w:hAnsi="Calibri" w:cs="Calibri"/>
                 <w:color w:val="000000"/>
                 <w:sz w:val="20"/>
               </w:rPr>
-              <w:t>Warehosue</w:t>
-            </w:r>
-            <w:proofErr w:type="spellEnd"/>
-            <w:r>
-              <w:rPr>
-                <w:rFonts w:ascii="Calibri" w:eastAsia="Times New Roman" w:hAnsi="Calibri" w:cs="Calibri"/>
-                <w:color w:val="000000"/>
-                <w:sz w:val="20"/>
-              </w:rPr>
-              <w:t xml:space="preserve"> Stock Manage</w:t>
+              <w:t>Warehosue Stock Manage</w:t>
             </w:r>
           </w:p>
         </w:tc>
@@ -6178,7 +6015,7 @@
 </file>
 
 <file path=customXml/itemProps1.xml><?xml version="1.0" encoding="utf-8"?>
-<ds:datastoreItem xmlns:ds="http://schemas.openxmlformats.org/officeDocument/2006/customXml" ds:itemID="{FCF989D1-5E66-4AE0-9C10-52981E95DC08}">
+<ds:datastoreItem xmlns:ds="http://schemas.openxmlformats.org/officeDocument/2006/customXml" ds:itemID="{827BBF38-84C5-42CF-9A3E-BE2ED5D7A294}">
   <ds:schemaRefs>
     <ds:schemaRef ds:uri="http://schemas.openxmlformats.org/officeDocument/2006/bibliography"/>
   </ds:schemaRefs>

--- a/trunk/Doc/Warehouse Manage Software Proposal_Full.docx
+++ b/trunk/Doc/Warehouse Manage Software Proposal_Full.docx
@@ -1668,8 +1668,13 @@
       <w:r>
         <w:t xml:space="preserve"> </w:t>
       </w:r>
-      <w:r>
-        <w:t>compare, recognize difference quantity stock between ECUS and SAP.</w:t>
+      <w:proofErr w:type="gramStart"/>
+      <w:r>
+        <w:t>compare,</w:t>
+      </w:r>
+      <w:proofErr w:type="gramEnd"/>
+      <w:r>
+        <w:t xml:space="preserve"> recognize difference quantity stock between ECUS and SAP.</w:t>
       </w:r>
     </w:p>
     <w:p>
@@ -1716,7 +1721,7 @@
           <v:shape id="_x0000_i1025" type="#_x0000_t75" style="width:467.05pt;height:502.75pt" o:ole="">
             <v:imagedata r:id="rId7" o:title=""/>
           </v:shape>
-          <o:OLEObject Type="Embed" ProgID="Visio.Drawing.11" ShapeID="_x0000_i1025" DrawAspect="Content" ObjectID="_1465044167" r:id="rId8"/>
+          <o:OLEObject Type="Embed" ProgID="Visio.Drawing.11" ShapeID="_x0000_i1025" DrawAspect="Content" ObjectID="_1465070366" r:id="rId8"/>
         </w:object>
       </w:r>
     </w:p>
@@ -1754,8 +1759,6 @@
       <w:r>
         <w:t xml:space="preserve">point of </w:t>
       </w:r>
-      <w:bookmarkStart w:id="1" w:name="_GoBack"/>
-      <w:bookmarkEnd w:id="1"/>
       <w:r>
         <w:t>view for all warehouse status</w:t>
       </w:r>
@@ -1815,7 +1818,7 @@
           <w:b/>
         </w:rPr>
       </w:pPr>
-      <w:bookmarkStart w:id="2" w:name="_Toc391302194"/>
+      <w:bookmarkStart w:id="1" w:name="_Toc391302194"/>
       <w:r>
         <w:rPr>
           <w:b/>
@@ -1823,7 +1826,7 @@
         <w:lastRenderedPageBreak/>
         <w:t>Design</w:t>
       </w:r>
-      <w:bookmarkEnd w:id="2"/>
+      <w:bookmarkEnd w:id="1"/>
       <w:r>
         <w:rPr>
           <w:b/>
@@ -1910,7 +1913,7 @@
           <v:shape id="_x0000_i1026" type="#_x0000_t75" style="width:467.7pt;height:296.75pt" o:ole="">
             <v:imagedata r:id="rId9" o:title=""/>
           </v:shape>
-          <o:OLEObject Type="Embed" ProgID="Visio.Drawing.11" ShapeID="_x0000_i1026" DrawAspect="Content" ObjectID="_1465044168" r:id="rId10"/>
+          <o:OLEObject Type="Embed" ProgID="Visio.Drawing.11" ShapeID="_x0000_i1026" DrawAspect="Content" ObjectID="_1465070367" r:id="rId10"/>
         </w:object>
       </w:r>
     </w:p>
@@ -1940,7 +1943,7 @@
           <w:b/>
         </w:rPr>
       </w:pPr>
-      <w:bookmarkStart w:id="3" w:name="_Toc391302195"/>
+      <w:bookmarkStart w:id="2" w:name="_Toc391302195"/>
       <w:r>
         <w:rPr>
           <w:b/>
@@ -1948,7 +1951,7 @@
         <w:lastRenderedPageBreak/>
         <w:t>Import</w:t>
       </w:r>
-      <w:bookmarkEnd w:id="3"/>
+      <w:bookmarkEnd w:id="2"/>
       <w:r>
         <w:rPr>
           <w:b/>
@@ -2052,14 +2055,14 @@
           <w:b/>
         </w:rPr>
       </w:pPr>
-      <w:bookmarkStart w:id="4" w:name="_Toc391302196"/>
+      <w:bookmarkStart w:id="3" w:name="_Toc391302196"/>
       <w:r>
         <w:rPr>
           <w:b/>
         </w:rPr>
         <w:t>Export</w:t>
       </w:r>
-      <w:bookmarkEnd w:id="4"/>
+      <w:bookmarkEnd w:id="3"/>
     </w:p>
     <w:p>
       <w:pPr>
@@ -2239,7 +2242,7 @@
           <w:b/>
         </w:rPr>
       </w:pPr>
-      <w:bookmarkStart w:id="5" w:name="_Toc391302197"/>
+      <w:bookmarkStart w:id="4" w:name="_Toc391302197"/>
       <w:r>
         <w:rPr>
           <w:b/>
@@ -2247,7 +2250,7 @@
         <w:lastRenderedPageBreak/>
         <w:t>Warehouse &amp; Stock Manage</w:t>
       </w:r>
-      <w:bookmarkEnd w:id="5"/>
+      <w:bookmarkEnd w:id="4"/>
     </w:p>
     <w:p>
       <w:pPr>
@@ -2268,11 +2271,11 @@
         <w:spacing w:after="0" w:line="240" w:lineRule="auto"/>
         <w:outlineLvl w:val="2"/>
       </w:pPr>
-      <w:bookmarkStart w:id="6" w:name="_Toc391302198"/>
+      <w:bookmarkStart w:id="5" w:name="_Toc391302198"/>
       <w:r>
         <w:t>Structure of Warehouse: Warehouse  dashboard</w:t>
       </w:r>
-      <w:bookmarkEnd w:id="6"/>
+      <w:bookmarkEnd w:id="5"/>
     </w:p>
     <w:p>
       <w:pPr>
@@ -2400,11 +2403,11 @@
         <w:spacing w:after="0" w:line="240" w:lineRule="auto"/>
         <w:outlineLvl w:val="2"/>
       </w:pPr>
-      <w:bookmarkStart w:id="7" w:name="_Toc391302199"/>
+      <w:bookmarkStart w:id="6" w:name="_Toc391302199"/>
       <w:r>
         <w:t>Material and BOM Manage</w:t>
       </w:r>
-      <w:bookmarkEnd w:id="7"/>
+      <w:bookmarkEnd w:id="6"/>
     </w:p>
     <w:p>
       <w:pPr>
@@ -2470,14 +2473,14 @@
         <w:spacing w:after="0" w:line="240" w:lineRule="auto"/>
         <w:outlineLvl w:val="2"/>
       </w:pPr>
-      <w:bookmarkStart w:id="8" w:name="_Toc391302200"/>
+      <w:bookmarkStart w:id="7" w:name="_Toc391302200"/>
       <w:r>
         <w:t>Stock Import</w:t>
       </w:r>
       <w:r>
         <w:t xml:space="preserve"> comparison</w:t>
       </w:r>
-      <w:bookmarkEnd w:id="8"/>
+      <w:bookmarkEnd w:id="7"/>
     </w:p>
     <w:p>
       <w:pPr>
@@ -2524,11 +2527,11 @@
         <w:spacing w:after="0" w:line="240" w:lineRule="auto"/>
         <w:outlineLvl w:val="2"/>
       </w:pPr>
-      <w:bookmarkStart w:id="9" w:name="_Toc391302201"/>
+      <w:bookmarkStart w:id="8" w:name="_Toc391302201"/>
       <w:r>
         <w:t>View &amp; Manage stock in warehouse</w:t>
       </w:r>
-      <w:bookmarkEnd w:id="9"/>
+      <w:bookmarkEnd w:id="8"/>
     </w:p>
     <w:p>
       <w:pPr>
@@ -2550,11 +2553,11 @@
         <w:spacing w:after="0" w:line="240" w:lineRule="auto"/>
         <w:outlineLvl w:val="2"/>
       </w:pPr>
-      <w:bookmarkStart w:id="10" w:name="_Toc391302202"/>
+      <w:bookmarkStart w:id="9" w:name="_Toc391302202"/>
       <w:r>
         <w:t>Manage Mother Warehouse</w:t>
       </w:r>
-      <w:bookmarkEnd w:id="10"/>
+      <w:bookmarkEnd w:id="9"/>
     </w:p>
     <w:p>
       <w:pPr>
@@ -2646,11 +2649,11 @@
         </w:numPr>
         <w:outlineLvl w:val="2"/>
       </w:pPr>
-      <w:bookmarkStart w:id="11" w:name="_Toc391302203"/>
+      <w:bookmarkStart w:id="10" w:name="_Toc391302203"/>
       <w:r>
         <w:t>Compare Stock</w:t>
       </w:r>
-      <w:bookmarkEnd w:id="11"/>
+      <w:bookmarkEnd w:id="10"/>
     </w:p>
     <w:p>
       <w:pPr>
@@ -2703,11 +2706,11 @@
         </w:numPr>
         <w:outlineLvl w:val="2"/>
       </w:pPr>
-      <w:bookmarkStart w:id="12" w:name="_Toc391302204"/>
+      <w:bookmarkStart w:id="11" w:name="_Toc391302204"/>
       <w:r>
         <w:t>Demand checking</w:t>
       </w:r>
-      <w:bookmarkEnd w:id="12"/>
+      <w:bookmarkEnd w:id="11"/>
     </w:p>
     <w:p>
       <w:pPr>
@@ -2781,11 +2784,11 @@
         </w:numPr>
         <w:outlineLvl w:val="2"/>
       </w:pPr>
-      <w:bookmarkStart w:id="13" w:name="_Toc391302205"/>
+      <w:bookmarkStart w:id="12" w:name="_Toc391302205"/>
       <w:r>
         <w:t>Material Moving</w:t>
       </w:r>
-      <w:bookmarkEnd w:id="13"/>
+      <w:bookmarkEnd w:id="12"/>
     </w:p>
     <w:p>
       <w:pPr>
@@ -2888,11 +2891,11 @@
         <w:spacing w:after="0" w:line="240" w:lineRule="auto"/>
         <w:outlineLvl w:val="2"/>
       </w:pPr>
-      <w:bookmarkStart w:id="14" w:name="_Toc391302206"/>
+      <w:bookmarkStart w:id="13" w:name="_Toc391302206"/>
       <w:r>
         <w:t>Material Scrap</w:t>
       </w:r>
-      <w:bookmarkEnd w:id="14"/>
+      <w:bookmarkEnd w:id="13"/>
     </w:p>
     <w:p>
       <w:pPr>
@@ -2963,7 +2966,7 @@
           <w:b/>
         </w:rPr>
       </w:pPr>
-      <w:bookmarkStart w:id="15" w:name="_Toc391302207"/>
+      <w:bookmarkStart w:id="14" w:name="_Toc391302207"/>
       <w:r>
         <w:rPr>
           <w:b/>
@@ -2971,7 +2974,7 @@
         <w:lastRenderedPageBreak/>
         <w:t>Finance Module:</w:t>
       </w:r>
-      <w:bookmarkEnd w:id="15"/>
+      <w:bookmarkEnd w:id="14"/>
     </w:p>
     <w:p>
       <w:pPr>
@@ -3021,14 +3024,14 @@
           <w:b/>
         </w:rPr>
       </w:pPr>
-      <w:bookmarkStart w:id="16" w:name="_Toc391302208"/>
+      <w:bookmarkStart w:id="15" w:name="_Toc391302208"/>
       <w:r>
         <w:rPr>
           <w:b/>
         </w:rPr>
         <w:t>Schedule</w:t>
       </w:r>
-      <w:bookmarkEnd w:id="16"/>
+      <w:bookmarkEnd w:id="15"/>
     </w:p>
     <w:p>
       <w:pPr>
@@ -3049,8 +3052,8 @@
           <w:noProof/>
         </w:rPr>
         <w:drawing>
-          <wp:inline distT="0" distB="0" distL="0" distR="0" wp14:anchorId="3C7C9CB5" wp14:editId="4A003A1D">
-            <wp:extent cx="5943600" cy="3943985"/>
+          <wp:inline distT="0" distB="0" distL="0" distR="0" wp14:anchorId="2A4B8AA6" wp14:editId="7DFC727E">
+            <wp:extent cx="5943600" cy="4403090"/>
             <wp:effectExtent l="0" t="0" r="0" b="0"/>
             <wp:docPr id="1" name="Picture 1"/>
             <wp:cNvGraphicFramePr>
@@ -3072,7 +3075,7 @@
                   <pic:spPr>
                     <a:xfrm>
                       <a:off x="0" y="0"/>
-                      <a:ext cx="5943600" cy="3943985"/>
+                      <a:ext cx="5943600" cy="4403090"/>
                     </a:xfrm>
                     <a:prstGeom prst="rect">
                       <a:avLst/>
@@ -3084,6 +3087,8 @@
           </wp:inline>
         </w:drawing>
       </w:r>
+      <w:bookmarkStart w:id="16" w:name="_GoBack"/>
+      <w:bookmarkEnd w:id="16"/>
     </w:p>
     <w:p>
       <w:pPr>
@@ -6015,7 +6020,7 @@
 </file>
 
 <file path=customXml/itemProps1.xml><?xml version="1.0" encoding="utf-8"?>
-<ds:datastoreItem xmlns:ds="http://schemas.openxmlformats.org/officeDocument/2006/customXml" ds:itemID="{827BBF38-84C5-42CF-9A3E-BE2ED5D7A294}">
+<ds:datastoreItem xmlns:ds="http://schemas.openxmlformats.org/officeDocument/2006/customXml" ds:itemID="{5E2F42A1-FB0E-4D30-8EDF-A99E9BB1D00E}">
   <ds:schemaRefs>
     <ds:schemaRef ds:uri="http://schemas.openxmlformats.org/officeDocument/2006/bibliography"/>
   </ds:schemaRefs>
